--- a/GDD Template PrJ2.docx
+++ b/GDD Template PrJ2.docx
@@ -163,31 +163,17 @@
     <w:p>
       <w:pPr>
         <w:pStyle w:val="Heading2"/>
-        <w:rPr>
-          <w:color w:val="C12424"/>
-        </w:rPr>
       </w:pPr>
       <w:r>
         <w:t xml:space="preserve">Asset List </w:t>
       </w:r>
-      <w:r>
-        <w:rPr>
-          <w:color w:val="C12424"/>
-        </w:rPr>
-        <w:t>[To be written by the Producer]</w:t>
-      </w:r>
-    </w:p>
-    <w:p>
-      <w:pPr>
-        <w:rPr>
-          <w:color w:val="C12424"/>
-        </w:rPr>
-      </w:pPr>
-      <w:r>
-        <w:rPr>
-          <w:color w:val="C12424"/>
-        </w:rPr>
-        <w:t>[Describe the feel of the game here and list out the assets that will need to be created for the project. Most of the heavy lifting will be done in the Art Style Guide that the Art Lead is responsible for yet the GDD has this section to list out the assets that will need to be created and how it pertains to gameplay.]</w:t>
+    </w:p>
+    <w:p>
+      <w:r>
+        <w:t xml:space="preserve">The feel of the pong game is unchanged from the original in classic mode, and in our alternate, it is more humorous in visuals and gameplay. </w:t>
+      </w:r>
+      <w:r>
+        <w:t>https://docs.google.com/spreadsheets/d/1dwt2yp-s3hoGZwA9xf_RVk_42kVLlFd7xCkS7NcQj2k/edit?usp=sharing</w:t>
       </w:r>
     </w:p>
     <w:p>
@@ -212,129 +198,85 @@
         </w:rPr>
         <w:t>Anyone can play regardless of age.</w:t>
       </w:r>
-      <w:bookmarkStart w:id="11" w:name="_GoBack"/>
+    </w:p>
+    <w:p>
+      <w:pPr>
+        <w:pStyle w:val="Heading1"/>
+        <w:rPr>
+          <w:color w:val="C12424"/>
+        </w:rPr>
+      </w:pPr>
+      <w:bookmarkStart w:id="11" w:name="_17dp8vu" w:colFirst="0" w:colLast="0"/>
       <w:bookmarkEnd w:id="11"/>
-    </w:p>
-    <w:p>
-      <w:pPr>
-        <w:pStyle w:val="Heading1"/>
-        <w:rPr>
-          <w:color w:val="C12424"/>
-        </w:rPr>
-      </w:pPr>
-      <w:bookmarkStart w:id="12" w:name="_17dp8vu" w:colFirst="0" w:colLast="0"/>
-      <w:bookmarkEnd w:id="12"/>
       <w:r>
         <w:lastRenderedPageBreak/>
         <w:t xml:space="preserve">Schedule </w:t>
       </w:r>
-      <w:r>
+    </w:p>
+    <w:p>
+      <w:pPr>
+        <w:pStyle w:val="Heading2"/>
+      </w:pPr>
+      <w:bookmarkStart w:id="12" w:name="_3rdcrjn" w:colFirst="0" w:colLast="0"/>
+      <w:bookmarkEnd w:id="12"/>
+      <w:r>
+        <w:t>Day 1</w:t>
+      </w:r>
+    </w:p>
+    <w:p>
+      <w:r>
+        <w:t>Classic pong mode and respective assets should all be finalized and working, and variant pong’s main modifiers of gameplay should be in progress. Art might be in progress, as well as sounds. But the main focus is to get the code working.</w:t>
+      </w:r>
+    </w:p>
+    <w:p>
+      <w:pPr>
+        <w:pStyle w:val="Heading2"/>
+      </w:pPr>
+      <w:bookmarkStart w:id="13" w:name="_26in1rg" w:colFirst="0" w:colLast="0"/>
+      <w:bookmarkEnd w:id="13"/>
+      <w:r>
+        <w:t>Day 2</w:t>
+      </w:r>
+    </w:p>
+    <w:p>
+      <w:r>
+        <w:t>Art should be in progress, about halfway or more done. Variant’s direction and purpose should be solidified. Scripts for mechanics should be pretty close to done. Sounds should also be halfway done.</w:t>
+      </w:r>
+    </w:p>
+    <w:p>
+      <w:pPr>
+        <w:pStyle w:val="Heading2"/>
+      </w:pPr>
+      <w:bookmarkStart w:id="14" w:name="_lnxbz9" w:colFirst="0" w:colLast="0"/>
+      <w:bookmarkEnd w:id="14"/>
+      <w:r>
+        <w:t>Day 3</w:t>
+      </w:r>
+    </w:p>
+    <w:p>
+      <w:r>
+        <w:t>Code and art should be finished. Sounds should be very close to finished. Maybe start adding more flair if done.</w:t>
+      </w:r>
+    </w:p>
+    <w:p>
+      <w:pPr>
+        <w:pStyle w:val="Heading2"/>
         <w:rPr>
           <w:color w:val="C12424"/>
-        </w:rPr>
-        <w:t>[To be written by the producer]</w:t>
-      </w:r>
-    </w:p>
-    <w:p>
-      <w:pPr>
-        <w:pStyle w:val="Heading2"/>
-      </w:pPr>
-      <w:bookmarkStart w:id="13" w:name="_3rdcrjn" w:colFirst="0" w:colLast="0"/>
-      <w:bookmarkEnd w:id="13"/>
-      <w:r>
-        <w:t>Day 1</w:t>
-      </w:r>
-    </w:p>
-    <w:p>
-      <w:pPr>
-        <w:rPr>
-          <w:color w:val="C12424"/>
-        </w:rPr>
-      </w:pPr>
-      <w:r>
-        <w:rPr>
-          <w:color w:val="C12424"/>
-        </w:rPr>
-        <w:t>[Describe what state the game should be in and list all the assets, code, art, etc. that should be done at the end of day/milestone one and by whom. Do not assign something to people until the start of each day!]</w:t>
-      </w:r>
-    </w:p>
-    <w:p>
-      <w:pPr>
-        <w:pStyle w:val="Heading2"/>
-      </w:pPr>
-      <w:bookmarkStart w:id="14" w:name="_26in1rg" w:colFirst="0" w:colLast="0"/>
-      <w:bookmarkEnd w:id="14"/>
-      <w:r>
-        <w:t>Day 2</w:t>
-      </w:r>
-    </w:p>
-    <w:p>
-      <w:r>
-        <w:rPr>
-          <w:color w:val="C12424"/>
-        </w:rPr>
-        <w:t xml:space="preserve">[Describe what state the game should be in and list all the assets, code, art, etc. that should be done at the end of day/milestone two and by whom. Do not assign something to people until the start of each </w:t>
-      </w:r>
-      <w:proofErr w:type="gramStart"/>
-      <w:r>
-        <w:rPr>
-          <w:color w:val="C12424"/>
-        </w:rPr>
-        <w:t>day!.</w:t>
-      </w:r>
-      <w:proofErr w:type="gramEnd"/>
-      <w:r>
-        <w:rPr>
-          <w:color w:val="C12424"/>
-        </w:rPr>
-        <w:t>]</w:t>
-      </w:r>
-    </w:p>
-    <w:p>
-      <w:pPr>
-        <w:pStyle w:val="Heading2"/>
-      </w:pPr>
-      <w:bookmarkStart w:id="15" w:name="_lnxbz9" w:colFirst="0" w:colLast="0"/>
+          <w:sz w:val="22"/>
+          <w:szCs w:val="22"/>
+        </w:rPr>
+      </w:pPr>
+      <w:r>
+        <w:t>Day 4</w:t>
+      </w:r>
+    </w:p>
+    <w:p>
+      <w:r>
+        <w:t>Finish up the extras and cancel any that we feel cannot be completed within the given time. Otherwise all requirements should be fulfilled.</w:t>
+      </w:r>
+      <w:bookmarkStart w:id="15" w:name="_GoBack"/>
       <w:bookmarkEnd w:id="15"/>
-      <w:r>
-        <w:t>Day 3</w:t>
-      </w:r>
-    </w:p>
-    <w:p>
-      <w:pPr>
-        <w:rPr>
-          <w:color w:val="C12424"/>
-        </w:rPr>
-      </w:pPr>
-      <w:r>
-        <w:rPr>
-          <w:color w:val="C12424"/>
-        </w:rPr>
-        <w:t>[Describe what state the game should be in and list all the assets, code, art, etc. that should be done at the end of day/milestone three and by whom. Do not assign something to people until the start of each day!]</w:t>
-      </w:r>
-    </w:p>
-    <w:p>
-      <w:pPr>
-        <w:rPr>
-          <w:color w:val="C12424"/>
-        </w:rPr>
-      </w:pPr>
-    </w:p>
-    <w:p>
-      <w:pPr>
-        <w:pStyle w:val="Heading2"/>
-      </w:pPr>
-      <w:r>
-        <w:t>Day 4</w:t>
-      </w:r>
-    </w:p>
-    <w:p>
-      <w:r>
-        <w:rPr>
-          <w:color w:val="C12424"/>
-        </w:rPr>
-        <w:t>[Describe what state the game should be in and list all the assets, code, art, etc. that should be done at the end of day/milestone three and by whom. Do not assign something to people until the start of each day!]</w:t>
-      </w:r>
     </w:p>
     <w:p/>
     <w:sectPr>
